--- a/Documentation.docx
+++ b/Documentation.docx
@@ -76,14 +76,7 @@
           <w:sz w:val="24"/>
           <w:szCs w:val="24"/>
         </w:rPr>
-        <w:t>Introduction</w:t>
-      </w:r>
-      <w:r>
-        <w:rPr>
-          <w:sz w:val="24"/>
-          <w:szCs w:val="24"/>
-        </w:rPr>
-        <w:t xml:space="preserve"> To Build Responsive</w:t>
+        <w:t>Introduction To Build Responsive</w:t>
       </w:r>
       <w:r>
         <w:rPr>
@@ -154,15 +147,13 @@
         </w:rPr>
         <w:t xml:space="preserve">In next lecture, we are will be choosing the right icons for </w:t>
       </w:r>
-      <w:proofErr w:type="spellStart"/>
-      <w:r>
-        <w:rPr>
-          <w:rFonts w:ascii="Segoe UI" w:eastAsia="Times New Roman" w:hAnsi="Segoe UI" w:cs="Segoe UI"/>
-          <w:color w:val="29303B"/>
-        </w:rPr>
-        <w:t>Loso</w:t>
-      </w:r>
-      <w:proofErr w:type="spellEnd"/>
+      <w:r>
+        <w:rPr>
+          <w:rFonts w:ascii="Segoe UI" w:eastAsia="Times New Roman" w:hAnsi="Segoe UI" w:cs="Segoe UI"/>
+          <w:color w:val="29303B"/>
+        </w:rPr>
+        <w:t xml:space="preserve">this </w:t>
+      </w:r>
       <w:r>
         <w:rPr>
           <w:rFonts w:ascii="Segoe UI" w:eastAsia="Times New Roman" w:hAnsi="Segoe UI" w:cs="Segoe UI"/>
@@ -310,7 +301,7 @@
         <v:path o:extrusionok="f" gradientshapeok="t" o:connecttype="rect"/>
         <o:lock v:ext="edit" aspectratio="t"/>
       </v:shapetype>
-      <v:shape id="_x0000_i1042" type="#_x0000_t75" style="width:11.5pt;height:11.5pt" o:bullet="t">
+      <v:shape id="_x0000_i1027" type="#_x0000_t75" style="width:11.5pt;height:11.5pt" o:bullet="t">
         <v:imagedata r:id="rId1" o:title="mso7540"/>
       </v:shape>
     </w:pict>
@@ -711,6 +702,7 @@
   <w:style w:type="paragraph" w:default="1" w:styleId="Normal">
     <w:name w:val="Normal"/>
     <w:qFormat/>
+    <w:rsid w:val="00BC6D38"/>
   </w:style>
   <w:style w:type="paragraph" w:styleId="Heading4">
     <w:name w:val="heading 4"/>
@@ -734,6 +726,7 @@
   <w:style w:type="character" w:default="1" w:styleId="DefaultParagraphFont">
     <w:name w:val="Default Paragraph Font"/>
     <w:uiPriority w:val="1"/>
+    <w:semiHidden/>
     <w:unhideWhenUsed/>
   </w:style>
   <w:style w:type="table" w:default="1" w:styleId="TableNormal">

--- a/Documentation.docx
+++ b/Documentation.docx
@@ -261,6 +261,52 @@
           <w:color w:val="29303B"/>
         </w:rPr>
         <w:t>Setting Up Project Folder</w:t>
+      </w:r>
+    </w:p>
+    <w:p>
+      <w:pPr>
+        <w:pStyle w:val="ListParagraph"/>
+        <w:numPr>
+          <w:ilvl w:val="0"/>
+          <w:numId w:val="2"/>
+        </w:numPr>
+        <w:shd w:val="clear" w:color="auto" w:fill="FFFFFF"/>
+        <w:spacing w:before="161" w:after="161" w:line="240" w:lineRule="auto"/>
+        <w:outlineLvl w:val="3"/>
+        <w:rPr>
+          <w:rFonts w:ascii="Segoe UI" w:eastAsia="Times New Roman" w:hAnsi="Segoe UI" w:cs="Segoe UI"/>
+          <w:color w:val="29303B"/>
+        </w:rPr>
+      </w:pPr>
+      <w:r>
+        <w:rPr>
+          <w:rFonts w:ascii="Segoe UI" w:eastAsia="Times New Roman" w:hAnsi="Segoe UI" w:cs="Segoe UI"/>
+          <w:color w:val="29303B"/>
+        </w:rPr>
+        <w:t>Building Header - Part 01</w:t>
+      </w:r>
+    </w:p>
+    <w:p>
+      <w:pPr>
+        <w:pStyle w:val="ListParagraph"/>
+        <w:numPr>
+          <w:ilvl w:val="0"/>
+          <w:numId w:val="2"/>
+        </w:numPr>
+        <w:shd w:val="clear" w:color="auto" w:fill="FFFFFF"/>
+        <w:spacing w:before="161" w:after="161" w:line="240" w:lineRule="auto"/>
+        <w:outlineLvl w:val="3"/>
+        <w:rPr>
+          <w:rFonts w:ascii="Segoe UI" w:eastAsia="Times New Roman" w:hAnsi="Segoe UI" w:cs="Segoe UI"/>
+          <w:color w:val="29303B"/>
+        </w:rPr>
+      </w:pPr>
+      <w:r>
+        <w:rPr>
+          <w:rFonts w:ascii="Segoe UI" w:eastAsia="Times New Roman" w:hAnsi="Segoe UI" w:cs="Segoe UI"/>
+          <w:color w:val="29303B"/>
+        </w:rPr>
+        <w:t>Building Header - Part 02</w:t>
       </w:r>
     </w:p>
     <w:p>
@@ -301,7 +347,7 @@
         <v:path o:extrusionok="f" gradientshapeok="t" o:connecttype="rect"/>
         <o:lock v:ext="edit" aspectratio="t"/>
       </v:shapetype>
-      <v:shape id="_x0000_i1027" type="#_x0000_t75" style="width:11.5pt;height:11.5pt" o:bullet="t">
+      <v:shape id="_x0000_i1034" type="#_x0000_t75" style="width:11.5pt;height:11.5pt" o:bullet="t">
         <v:imagedata r:id="rId1" o:title="mso7540"/>
       </v:shape>
     </w:pict>

--- a/Documentation.docx
+++ b/Documentation.docx
@@ -312,7 +312,55 @@
     <w:p>
       <w:pPr>
         <w:pStyle w:val="ListParagraph"/>
-      </w:pPr>
+        <w:numPr>
+          <w:ilvl w:val="0"/>
+          <w:numId w:val="2"/>
+        </w:numPr>
+        <w:shd w:val="clear" w:color="auto" w:fill="FFFFFF"/>
+        <w:spacing w:before="161" w:after="161" w:line="240" w:lineRule="auto"/>
+        <w:outlineLvl w:val="3"/>
+        <w:rPr>
+          <w:rFonts w:ascii="Segoe UI" w:eastAsia="Times New Roman" w:hAnsi="Segoe UI" w:cs="Segoe UI"/>
+          <w:color w:val="29303B"/>
+        </w:rPr>
+      </w:pPr>
+      <w:r>
+        <w:rPr>
+          <w:rFonts w:ascii="Segoe UI" w:eastAsia="Times New Roman" w:hAnsi="Segoe UI" w:cs="Segoe UI"/>
+          <w:color w:val="29303B"/>
+        </w:rPr>
+        <w:t>Building About Us - Part 0</w:t>
+      </w:r>
+      <w:r>
+        <w:rPr>
+          <w:rFonts w:ascii="Segoe UI" w:eastAsia="Times New Roman" w:hAnsi="Segoe UI" w:cs="Segoe UI"/>
+          <w:color w:val="29303B"/>
+        </w:rPr>
+        <w:t>1</w:t>
+      </w:r>
+    </w:p>
+    <w:p>
+      <w:pPr>
+        <w:pStyle w:val="ListParagraph"/>
+        <w:numPr>
+          <w:ilvl w:val="0"/>
+          <w:numId w:val="2"/>
+        </w:numPr>
+        <w:shd w:val="clear" w:color="auto" w:fill="FFFFFF"/>
+        <w:spacing w:before="161" w:after="161" w:line="240" w:lineRule="auto"/>
+        <w:outlineLvl w:val="3"/>
+        <w:rPr>
+          <w:rFonts w:ascii="Segoe UI" w:eastAsia="Times New Roman" w:hAnsi="Segoe UI" w:cs="Segoe UI"/>
+          <w:color w:val="29303B"/>
+        </w:rPr>
+      </w:pPr>
+      <w:r>
+        <w:rPr>
+          <w:rFonts w:ascii="Segoe UI" w:eastAsia="Times New Roman" w:hAnsi="Segoe UI" w:cs="Segoe UI"/>
+          <w:color w:val="29303B"/>
+        </w:rPr>
+        <w:t>Building About Us - Part 02</w:t>
+      </w:r>
     </w:p>
     <w:sectPr>
       <w:pgSz w:w="12240" w:h="15840"/>
@@ -347,7 +395,7 @@
         <v:path o:extrusionok="f" gradientshapeok="t" o:connecttype="rect"/>
         <o:lock v:ext="edit" aspectratio="t"/>
       </v:shapetype>
-      <v:shape id="_x0000_i1034" type="#_x0000_t75" style="width:11.5pt;height:11.5pt" o:bullet="t">
+      <v:shape id="_x0000_i1028" type="#_x0000_t75" style="width:11.5pt;height:11.5pt" o:bullet="t">
         <v:imagedata r:id="rId1" o:title="mso7540"/>
       </v:shape>
     </w:pict>

--- a/Documentation.docx
+++ b/Documentation.docx
@@ -360,6 +360,59 @@
           <w:color w:val="29303B"/>
         </w:rPr>
         <w:t>Building About Us - Part 02</w:t>
+      </w:r>
+    </w:p>
+    <w:p>
+      <w:pPr>
+        <w:pStyle w:val="ListParagraph"/>
+        <w:numPr>
+          <w:ilvl w:val="0"/>
+          <w:numId w:val="2"/>
+        </w:numPr>
+        <w:shd w:val="clear" w:color="auto" w:fill="FFFFFF"/>
+        <w:spacing w:before="161" w:after="161" w:line="240" w:lineRule="auto"/>
+        <w:outlineLvl w:val="3"/>
+        <w:rPr>
+          <w:rFonts w:ascii="Segoe UI" w:eastAsia="Times New Roman" w:hAnsi="Segoe UI" w:cs="Segoe UI"/>
+          <w:color w:val="29303B"/>
+        </w:rPr>
+      </w:pPr>
+      <w:r>
+        <w:rPr>
+          <w:rFonts w:ascii="Segoe UI" w:eastAsia="Times New Roman" w:hAnsi="Segoe UI" w:cs="Segoe UI"/>
+          <w:color w:val="29303B"/>
+        </w:rPr>
+        <w:t>Building Testimonials - Part 01</w:t>
+      </w:r>
+    </w:p>
+    <w:p>
+      <w:pPr>
+        <w:pStyle w:val="ListParagraph"/>
+        <w:numPr>
+          <w:ilvl w:val="0"/>
+          <w:numId w:val="2"/>
+        </w:numPr>
+        <w:shd w:val="clear" w:color="auto" w:fill="FFFFFF"/>
+        <w:spacing w:before="161" w:after="161" w:line="240" w:lineRule="auto"/>
+        <w:outlineLvl w:val="3"/>
+        <w:rPr>
+          <w:rFonts w:ascii="Segoe UI" w:eastAsia="Times New Roman" w:hAnsi="Segoe UI" w:cs="Segoe UI"/>
+          <w:color w:val="29303B"/>
+        </w:rPr>
+      </w:pPr>
+      <w:r>
+        <w:rPr>
+          <w:rFonts w:ascii="Segoe UI" w:eastAsia="Times New Roman" w:hAnsi="Segoe UI" w:cs="Segoe UI"/>
+          <w:color w:val="29303B"/>
+        </w:rPr>
+        <w:t>Building Testimonials - Part 0</w:t>
+      </w:r>
+      <w:r>
+        <w:rPr>
+          <w:rFonts w:ascii="Segoe UI" w:eastAsia="Times New Roman" w:hAnsi="Segoe UI" w:cs="Segoe UI"/>
+          <w:color w:val="29303B"/>
+        </w:rPr>
+        <w:t>2</w:t>
       </w:r>
     </w:p>
     <w:sectPr>
@@ -395,7 +448,7 @@
         <v:path o:extrusionok="f" gradientshapeok="t" o:connecttype="rect"/>
         <o:lock v:ext="edit" aspectratio="t"/>
       </v:shapetype>
-      <v:shape id="_x0000_i1028" type="#_x0000_t75" style="width:11.5pt;height:11.5pt" o:bullet="t">
+      <v:shape id="_x0000_i1029" type="#_x0000_t75" style="width:11.5pt;height:11.5pt" o:bullet="t">
         <v:imagedata r:id="rId1" o:title="mso7540"/>
       </v:shape>
     </w:pict>

--- a/Documentation.docx
+++ b/Documentation.docx
@@ -413,6 +413,75 @@
           <w:color w:val="29303B"/>
         </w:rPr>
         <w:t>2</w:t>
+      </w:r>
+    </w:p>
+    <w:p>
+      <w:pPr>
+        <w:pStyle w:val="ListParagraph"/>
+        <w:numPr>
+          <w:ilvl w:val="0"/>
+          <w:numId w:val="2"/>
+        </w:numPr>
+        <w:shd w:val="clear" w:color="auto" w:fill="FFFFFF"/>
+        <w:spacing w:before="161" w:after="161" w:line="240" w:lineRule="auto"/>
+        <w:outlineLvl w:val="3"/>
+        <w:rPr>
+          <w:rFonts w:ascii="Segoe UI" w:eastAsia="Times New Roman" w:hAnsi="Segoe UI" w:cs="Segoe UI"/>
+          <w:color w:val="29303B"/>
+        </w:rPr>
+      </w:pPr>
+      <w:r>
+        <w:rPr>
+          <w:rFonts w:ascii="Segoe UI" w:eastAsia="Times New Roman" w:hAnsi="Segoe UI" w:cs="Segoe UI"/>
+          <w:color w:val="29303B"/>
+        </w:rPr>
+        <w:t>Building Features - Part 01</w:t>
+      </w:r>
+    </w:p>
+    <w:p>
+      <w:pPr>
+        <w:pStyle w:val="ListParagraph"/>
+        <w:numPr>
+          <w:ilvl w:val="0"/>
+          <w:numId w:val="2"/>
+        </w:numPr>
+        <w:shd w:val="clear" w:color="auto" w:fill="FFFFFF"/>
+        <w:spacing w:before="161" w:after="161" w:line="240" w:lineRule="auto"/>
+        <w:outlineLvl w:val="3"/>
+        <w:rPr>
+          <w:rFonts w:ascii="Segoe UI" w:eastAsia="Times New Roman" w:hAnsi="Segoe UI" w:cs="Segoe UI"/>
+          <w:color w:val="29303B"/>
+        </w:rPr>
+      </w:pPr>
+      <w:r>
+        <w:rPr>
+          <w:rFonts w:ascii="Segoe UI" w:eastAsia="Times New Roman" w:hAnsi="Segoe UI" w:cs="Segoe UI"/>
+          <w:color w:val="29303B"/>
+        </w:rPr>
+        <w:t>Building Features - Part 02</w:t>
+      </w:r>
+    </w:p>
+    <w:p>
+      <w:pPr>
+        <w:pStyle w:val="ListParagraph"/>
+        <w:numPr>
+          <w:ilvl w:val="0"/>
+          <w:numId w:val="2"/>
+        </w:numPr>
+        <w:shd w:val="clear" w:color="auto" w:fill="FFFFFF"/>
+        <w:spacing w:before="161" w:after="161" w:line="240" w:lineRule="auto"/>
+        <w:outlineLvl w:val="3"/>
+        <w:rPr>
+          <w:rFonts w:ascii="Segoe UI" w:eastAsia="Times New Roman" w:hAnsi="Segoe UI" w:cs="Segoe UI"/>
+          <w:color w:val="29303B"/>
+        </w:rPr>
+      </w:pPr>
+      <w:r>
+        <w:rPr>
+          <w:rFonts w:ascii="Segoe UI" w:eastAsia="Times New Roman" w:hAnsi="Segoe UI" w:cs="Segoe UI"/>
+          <w:color w:val="29303B"/>
+        </w:rPr>
+        <w:t>Building Purchase Now - Part 01</w:t>
       </w:r>
     </w:p>
     <w:sectPr>
@@ -448,7 +517,7 @@
         <v:path o:extrusionok="f" gradientshapeok="t" o:connecttype="rect"/>
         <o:lock v:ext="edit" aspectratio="t"/>
       </v:shapetype>
-      <v:shape id="_x0000_i1029" type="#_x0000_t75" style="width:11.5pt;height:11.5pt" o:bullet="t">
+      <v:shape id="_x0000_i1030" type="#_x0000_t75" style="width:11.5pt;height:11.5pt" o:bullet="t">
         <v:imagedata r:id="rId1" o:title="mso7540"/>
       </v:shape>
     </w:pict>

--- a/Documentation.docx
+++ b/Documentation.docx
@@ -482,6 +482,1389 @@
           <w:color w:val="29303B"/>
         </w:rPr>
         <w:t>Building Purchase Now - Part 01</w:t>
+      </w:r>
+    </w:p>
+    <w:p>
+      <w:pPr>
+        <w:pStyle w:val="ListParagraph"/>
+        <w:numPr>
+          <w:ilvl w:val="0"/>
+          <w:numId w:val="2"/>
+        </w:numPr>
+        <w:shd w:val="clear" w:color="auto" w:fill="FFFFFF"/>
+        <w:spacing w:before="161" w:after="161" w:line="240" w:lineRule="auto"/>
+        <w:outlineLvl w:val="3"/>
+        <w:rPr>
+          <w:rFonts w:ascii="Segoe UI" w:eastAsia="Times New Roman" w:hAnsi="Segoe UI" w:cs="Segoe UI"/>
+          <w:color w:val="29303B"/>
+        </w:rPr>
+      </w:pPr>
+      <w:r>
+        <w:rPr>
+          <w:rFonts w:ascii="Segoe UI" w:eastAsia="Times New Roman" w:hAnsi="Segoe UI" w:cs="Segoe UI"/>
+          <w:color w:val="29303B"/>
+        </w:rPr>
+        <w:t>Building Purchase Now - Part 02</w:t>
+      </w:r>
+    </w:p>
+    <w:p>
+      <w:pPr>
+        <w:pStyle w:val="ListParagraph"/>
+        <w:numPr>
+          <w:ilvl w:val="0"/>
+          <w:numId w:val="2"/>
+        </w:numPr>
+        <w:shd w:val="clear" w:color="auto" w:fill="FFFFFF"/>
+        <w:spacing w:before="161" w:after="161" w:line="240" w:lineRule="auto"/>
+        <w:outlineLvl w:val="3"/>
+        <w:rPr>
+          <w:rFonts w:ascii="Segoe UI" w:eastAsia="Times New Roman" w:hAnsi="Segoe UI" w:cs="Segoe UI"/>
+          <w:color w:val="29303B"/>
+        </w:rPr>
+      </w:pPr>
+      <w:r>
+        <w:rPr>
+          <w:rFonts w:ascii="Segoe UI" w:eastAsia="Times New Roman" w:hAnsi="Segoe UI" w:cs="Segoe UI"/>
+          <w:color w:val="29303B"/>
+        </w:rPr>
+        <w:t>Building Screens</w:t>
+      </w:r>
+    </w:p>
+    <w:p>
+      <w:pPr>
+        <w:pStyle w:val="ListParagraph"/>
+        <w:numPr>
+          <w:ilvl w:val="0"/>
+          <w:numId w:val="2"/>
+        </w:numPr>
+        <w:shd w:val="clear" w:color="auto" w:fill="FFFFFF"/>
+        <w:spacing w:before="161" w:after="161" w:line="240" w:lineRule="auto"/>
+        <w:outlineLvl w:val="3"/>
+        <w:rPr>
+          <w:rFonts w:ascii="Segoe UI" w:eastAsia="Times New Roman" w:hAnsi="Segoe UI" w:cs="Segoe UI"/>
+          <w:color w:val="29303B"/>
+        </w:rPr>
+      </w:pPr>
+      <w:r>
+        <w:rPr>
+          <w:rFonts w:ascii="Segoe UI" w:eastAsia="Times New Roman" w:hAnsi="Segoe UI" w:cs="Segoe UI"/>
+          <w:color w:val="29303B"/>
+        </w:rPr>
+        <w:t>Building Counter - Part 01</w:t>
+      </w:r>
+    </w:p>
+    <w:p>
+      <w:pPr>
+        <w:pStyle w:val="ListParagraph"/>
+        <w:numPr>
+          <w:ilvl w:val="0"/>
+          <w:numId w:val="2"/>
+        </w:numPr>
+        <w:shd w:val="clear" w:color="auto" w:fill="FFFFFF"/>
+        <w:spacing w:before="161" w:after="161" w:line="240" w:lineRule="auto"/>
+        <w:outlineLvl w:val="3"/>
+        <w:rPr>
+          <w:rFonts w:ascii="Segoe UI" w:eastAsia="Times New Roman" w:hAnsi="Segoe UI" w:cs="Segoe UI"/>
+          <w:color w:val="29303B"/>
+        </w:rPr>
+      </w:pPr>
+      <w:r>
+        <w:rPr>
+          <w:rFonts w:ascii="Segoe UI" w:eastAsia="Times New Roman" w:hAnsi="Segoe UI" w:cs="Segoe UI"/>
+          <w:color w:val="29303B"/>
+        </w:rPr>
+        <w:t>Building Counter - Part 02</w:t>
+      </w:r>
+    </w:p>
+    <w:p>
+      <w:pPr>
+        <w:pStyle w:val="ListParagraph"/>
+        <w:numPr>
+          <w:ilvl w:val="0"/>
+          <w:numId w:val="2"/>
+        </w:numPr>
+        <w:shd w:val="clear" w:color="auto" w:fill="FFFFFF"/>
+        <w:spacing w:before="161" w:after="161" w:line="240" w:lineRule="auto"/>
+        <w:outlineLvl w:val="3"/>
+        <w:rPr>
+          <w:rFonts w:ascii="Segoe UI" w:eastAsia="Times New Roman" w:hAnsi="Segoe UI" w:cs="Segoe UI"/>
+          <w:color w:val="29303B"/>
+        </w:rPr>
+      </w:pPr>
+      <w:r>
+        <w:rPr>
+          <w:rFonts w:ascii="Segoe UI" w:eastAsia="Times New Roman" w:hAnsi="Segoe UI" w:cs="Segoe UI"/>
+          <w:color w:val="29303B"/>
+        </w:rPr>
+        <w:t>Building Download Now - Part 01</w:t>
+      </w:r>
+    </w:p>
+    <w:p>
+      <w:pPr>
+        <w:pStyle w:val="ListParagraph"/>
+        <w:numPr>
+          <w:ilvl w:val="0"/>
+          <w:numId w:val="2"/>
+        </w:numPr>
+        <w:shd w:val="clear" w:color="auto" w:fill="FFFFFF"/>
+        <w:spacing w:before="161" w:after="161" w:line="240" w:lineRule="auto"/>
+        <w:outlineLvl w:val="3"/>
+        <w:rPr>
+          <w:rFonts w:ascii="Segoe UI" w:eastAsia="Times New Roman" w:hAnsi="Segoe UI" w:cs="Segoe UI"/>
+          <w:color w:val="29303B"/>
+        </w:rPr>
+      </w:pPr>
+      <w:r>
+        <w:rPr>
+          <w:rFonts w:ascii="Segoe UI" w:eastAsia="Times New Roman" w:hAnsi="Segoe UI" w:cs="Segoe UI"/>
+          <w:color w:val="29303B"/>
+        </w:rPr>
+        <w:t>Building Download Now - Part 02</w:t>
+      </w:r>
+    </w:p>
+    <w:p>
+      <w:pPr>
+        <w:pStyle w:val="ListParagraph"/>
+        <w:numPr>
+          <w:ilvl w:val="0"/>
+          <w:numId w:val="2"/>
+        </w:numPr>
+        <w:shd w:val="clear" w:color="auto" w:fill="FFFFFF"/>
+        <w:spacing w:before="161" w:after="161" w:line="240" w:lineRule="auto"/>
+        <w:outlineLvl w:val="3"/>
+        <w:rPr>
+          <w:rFonts w:ascii="Segoe UI" w:eastAsia="Times New Roman" w:hAnsi="Segoe UI" w:cs="Segoe UI"/>
+          <w:color w:val="29303B"/>
+        </w:rPr>
+      </w:pPr>
+      <w:r>
+        <w:rPr>
+          <w:rFonts w:ascii="Segoe UI" w:eastAsia="Times New Roman" w:hAnsi="Segoe UI" w:cs="Segoe UI"/>
+          <w:color w:val="29303B"/>
+        </w:rPr>
+        <w:t>Building Contact Us - Part 01</w:t>
+      </w:r>
+    </w:p>
+    <w:p>
+      <w:pPr>
+        <w:pStyle w:val="ListParagraph"/>
+        <w:numPr>
+          <w:ilvl w:val="0"/>
+          <w:numId w:val="2"/>
+        </w:numPr>
+        <w:shd w:val="clear" w:color="auto" w:fill="FFFFFF"/>
+        <w:spacing w:before="161" w:after="161" w:line="240" w:lineRule="auto"/>
+        <w:outlineLvl w:val="3"/>
+        <w:rPr>
+          <w:rFonts w:ascii="Segoe UI" w:eastAsia="Times New Roman" w:hAnsi="Segoe UI" w:cs="Segoe UI"/>
+          <w:color w:val="29303B"/>
+        </w:rPr>
+      </w:pPr>
+      <w:r>
+        <w:rPr>
+          <w:rFonts w:ascii="Segoe UI" w:eastAsia="Times New Roman" w:hAnsi="Segoe UI" w:cs="Segoe UI"/>
+          <w:color w:val="29303B"/>
+        </w:rPr>
+        <w:t>Building Contact Us - Part 02</w:t>
+      </w:r>
+    </w:p>
+    <w:p>
+      <w:pPr>
+        <w:pStyle w:val="ListParagraph"/>
+        <w:numPr>
+          <w:ilvl w:val="0"/>
+          <w:numId w:val="2"/>
+        </w:numPr>
+        <w:shd w:val="clear" w:color="auto" w:fill="FFFFFF"/>
+        <w:spacing w:before="161" w:after="161" w:line="240" w:lineRule="auto"/>
+        <w:outlineLvl w:val="3"/>
+        <w:rPr>
+          <w:rFonts w:ascii="Segoe UI" w:eastAsia="Times New Roman" w:hAnsi="Segoe UI" w:cs="Segoe UI"/>
+          <w:color w:val="29303B"/>
+        </w:rPr>
+      </w:pPr>
+      <w:r>
+        <w:rPr>
+          <w:rFonts w:ascii="Segoe UI" w:eastAsia="Times New Roman" w:hAnsi="Segoe UI" w:cs="Segoe UI"/>
+          <w:color w:val="29303B"/>
+        </w:rPr>
+        <w:t>Building Footer</w:t>
+      </w:r>
+    </w:p>
+    <w:p>
+      <w:pPr>
+        <w:pStyle w:val="ListParagraph"/>
+        <w:shd w:val="clear" w:color="auto" w:fill="FFFFFF"/>
+        <w:spacing w:before="161" w:after="161" w:line="240" w:lineRule="auto"/>
+        <w:outlineLvl w:val="3"/>
+        <w:rPr>
+          <w:rFonts w:ascii="Segoe UI" w:eastAsia="Times New Roman" w:hAnsi="Segoe UI" w:cs="Segoe UI"/>
+          <w:color w:val="29303B"/>
+        </w:rPr>
+      </w:pPr>
+    </w:p>
+    <w:p>
+      <w:pPr>
+        <w:pStyle w:val="ListParagraph"/>
+        <w:shd w:val="clear" w:color="auto" w:fill="FFFFFF"/>
+        <w:spacing w:before="161" w:after="161" w:line="240" w:lineRule="auto"/>
+        <w:outlineLvl w:val="3"/>
+        <w:rPr>
+          <w:rFonts w:ascii="Segoe UI" w:eastAsia="Times New Roman" w:hAnsi="Segoe UI" w:cs="Segoe UI"/>
+          <w:color w:val="29303B"/>
+        </w:rPr>
+      </w:pPr>
+    </w:p>
+    <w:p>
+      <w:pPr>
+        <w:pStyle w:val="ListParagraph"/>
+        <w:shd w:val="clear" w:color="auto" w:fill="FFFFFF"/>
+        <w:spacing w:before="161" w:after="161" w:line="240" w:lineRule="auto"/>
+        <w:outlineLvl w:val="3"/>
+        <w:rPr>
+          <w:rFonts w:ascii="Segoe UI" w:eastAsia="Times New Roman" w:hAnsi="Segoe UI" w:cs="Segoe UI"/>
+          <w:color w:val="29303B"/>
+        </w:rPr>
+      </w:pPr>
+    </w:p>
+    <w:p>
+      <w:pPr>
+        <w:pStyle w:val="ListParagraph"/>
+        <w:shd w:val="clear" w:color="auto" w:fill="FFFFFF"/>
+        <w:spacing w:before="161" w:after="161" w:line="240" w:lineRule="auto"/>
+        <w:outlineLvl w:val="3"/>
+        <w:rPr>
+          <w:rFonts w:ascii="Segoe UI" w:eastAsia="Times New Roman" w:hAnsi="Segoe UI" w:cs="Segoe UI"/>
+          <w:color w:val="29303B"/>
+        </w:rPr>
+      </w:pPr>
+    </w:p>
+    <w:p>
+      <w:pPr>
+        <w:pStyle w:val="ListParagraph"/>
+        <w:shd w:val="clear" w:color="auto" w:fill="FFFFFF"/>
+        <w:spacing w:before="161" w:after="161" w:line="240" w:lineRule="auto"/>
+        <w:jc w:val="center"/>
+        <w:outlineLvl w:val="3"/>
+        <w:rPr>
+          <w:rFonts w:ascii="Segoe UI" w:hAnsi="Segoe UI" w:cs="Segoe UI"/>
+          <w:b/>
+          <w:bCs/>
+          <w:color w:val="29303B"/>
+          <w:sz w:val="23"/>
+          <w:szCs w:val="23"/>
+          <w:shd w:val="clear" w:color="auto" w:fill="F2F3F5"/>
+        </w:rPr>
+      </w:pPr>
+      <w:r>
+        <w:rPr>
+          <w:rFonts w:ascii="Segoe UI" w:hAnsi="Segoe UI" w:cs="Segoe UI"/>
+          <w:b/>
+          <w:bCs/>
+          <w:color w:val="29303B"/>
+          <w:sz w:val="23"/>
+          <w:szCs w:val="23"/>
+          <w:shd w:val="clear" w:color="auto" w:fill="F2F3F5"/>
+        </w:rPr>
+        <w:lastRenderedPageBreak/>
+        <w:t>Adding JavaScript &amp;</w:t>
+      </w:r>
+      <w:r>
+        <w:rPr>
+          <w:rFonts w:ascii="Segoe UI" w:hAnsi="Segoe UI" w:cs="Segoe UI"/>
+          <w:b/>
+          <w:bCs/>
+          <w:color w:val="29303B"/>
+          <w:sz w:val="23"/>
+          <w:szCs w:val="23"/>
+        </w:rPr>
+        <w:br/>
+      </w:r>
+      <w:proofErr w:type="spellStart"/>
+      <w:r>
+        <w:rPr>
+          <w:rFonts w:ascii="Segoe UI" w:hAnsi="Segoe UI" w:cs="Segoe UI"/>
+          <w:b/>
+          <w:bCs/>
+          <w:color w:val="29303B"/>
+          <w:sz w:val="23"/>
+          <w:szCs w:val="23"/>
+          <w:shd w:val="clear" w:color="auto" w:fill="F2F3F5"/>
+        </w:rPr>
+        <w:t>JQuery</w:t>
+      </w:r>
+      <w:proofErr w:type="spellEnd"/>
+      <w:r>
+        <w:rPr>
+          <w:rFonts w:ascii="Segoe UI" w:hAnsi="Segoe UI" w:cs="Segoe UI"/>
+          <w:b/>
+          <w:bCs/>
+          <w:color w:val="29303B"/>
+          <w:sz w:val="23"/>
+          <w:szCs w:val="23"/>
+          <w:shd w:val="clear" w:color="auto" w:fill="F2F3F5"/>
+        </w:rPr>
+        <w:t xml:space="preserve"> Effects</w:t>
+      </w:r>
+    </w:p>
+    <w:p>
+      <w:pPr>
+        <w:pStyle w:val="ListParagraph"/>
+        <w:numPr>
+          <w:ilvl w:val="0"/>
+          <w:numId w:val="3"/>
+        </w:numPr>
+        <w:shd w:val="clear" w:color="auto" w:fill="FFFFFF"/>
+        <w:spacing w:before="161" w:after="161" w:line="240" w:lineRule="auto"/>
+        <w:outlineLvl w:val="3"/>
+        <w:rPr>
+          <w:rFonts w:ascii="Segoe UI" w:eastAsia="Times New Roman" w:hAnsi="Segoe UI" w:cs="Segoe UI"/>
+          <w:color w:val="29303B"/>
+        </w:rPr>
+      </w:pPr>
+      <w:r>
+        <w:rPr>
+          <w:rFonts w:ascii="Segoe UI" w:eastAsia="Times New Roman" w:hAnsi="Segoe UI" w:cs="Segoe UI"/>
+          <w:color w:val="29303B"/>
+        </w:rPr>
+        <w:t>Building Navigation - Part 01</w:t>
+      </w:r>
+    </w:p>
+    <w:p>
+      <w:pPr>
+        <w:pStyle w:val="ListParagraph"/>
+        <w:numPr>
+          <w:ilvl w:val="0"/>
+          <w:numId w:val="3"/>
+        </w:numPr>
+        <w:shd w:val="clear" w:color="auto" w:fill="FFFFFF"/>
+        <w:spacing w:before="161" w:after="161" w:line="240" w:lineRule="auto"/>
+        <w:outlineLvl w:val="3"/>
+        <w:rPr>
+          <w:rFonts w:ascii="Segoe UI" w:eastAsia="Times New Roman" w:hAnsi="Segoe UI" w:cs="Segoe UI"/>
+          <w:color w:val="29303B"/>
+        </w:rPr>
+      </w:pPr>
+      <w:r>
+        <w:rPr>
+          <w:rFonts w:ascii="Segoe UI" w:eastAsia="Times New Roman" w:hAnsi="Segoe UI" w:cs="Segoe UI"/>
+          <w:color w:val="29303B"/>
+        </w:rPr>
+        <w:t>B</w:t>
+      </w:r>
+      <w:r>
+        <w:rPr>
+          <w:rFonts w:ascii="Segoe UI" w:eastAsia="Times New Roman" w:hAnsi="Segoe UI" w:cs="Segoe UI"/>
+          <w:color w:val="29303B"/>
+        </w:rPr>
+        <w:t>uilding Navigation - Part 02</w:t>
+      </w:r>
+    </w:p>
+    <w:p>
+      <w:pPr>
+        <w:pStyle w:val="ListParagraph"/>
+        <w:numPr>
+          <w:ilvl w:val="0"/>
+          <w:numId w:val="3"/>
+        </w:numPr>
+        <w:shd w:val="clear" w:color="auto" w:fill="FFFFFF"/>
+        <w:spacing w:before="161" w:after="161" w:line="240" w:lineRule="auto"/>
+        <w:outlineLvl w:val="3"/>
+        <w:rPr>
+          <w:rFonts w:ascii="Segoe UI" w:eastAsia="Times New Roman" w:hAnsi="Segoe UI" w:cs="Segoe UI"/>
+          <w:color w:val="29303B"/>
+        </w:rPr>
+      </w:pPr>
+      <w:r>
+        <w:rPr>
+          <w:rFonts w:ascii="Segoe UI" w:eastAsia="Times New Roman" w:hAnsi="Segoe UI" w:cs="Segoe UI"/>
+          <w:color w:val="29303B"/>
+        </w:rPr>
+        <w:t>Building Navigation - Part 03</w:t>
+      </w:r>
+    </w:p>
+    <w:p>
+      <w:pPr>
+        <w:pStyle w:val="ListParagraph"/>
+        <w:numPr>
+          <w:ilvl w:val="0"/>
+          <w:numId w:val="3"/>
+        </w:numPr>
+        <w:shd w:val="clear" w:color="auto" w:fill="FFFFFF"/>
+        <w:spacing w:before="161" w:after="161" w:line="240" w:lineRule="auto"/>
+        <w:outlineLvl w:val="3"/>
+        <w:rPr>
+          <w:rFonts w:ascii="Segoe UI" w:eastAsia="Times New Roman" w:hAnsi="Segoe UI" w:cs="Segoe UI"/>
+          <w:color w:val="29303B"/>
+        </w:rPr>
+      </w:pPr>
+      <w:r>
+        <w:rPr>
+          <w:rFonts w:ascii="Segoe UI" w:eastAsia="Times New Roman" w:hAnsi="Segoe UI" w:cs="Segoe UI"/>
+          <w:color w:val="29303B"/>
+        </w:rPr>
+        <w:t>Add Auto Padding To Header</w:t>
+      </w:r>
+    </w:p>
+    <w:p>
+      <w:pPr>
+        <w:pStyle w:val="ListParagraph"/>
+        <w:numPr>
+          <w:ilvl w:val="0"/>
+          <w:numId w:val="3"/>
+        </w:numPr>
+        <w:shd w:val="clear" w:color="auto" w:fill="FFFFFF"/>
+        <w:spacing w:before="161" w:after="161" w:line="240" w:lineRule="auto"/>
+        <w:outlineLvl w:val="3"/>
+        <w:rPr>
+          <w:rFonts w:ascii="Segoe UI" w:eastAsia="Times New Roman" w:hAnsi="Segoe UI" w:cs="Segoe UI"/>
+          <w:color w:val="29303B"/>
+        </w:rPr>
+      </w:pPr>
+      <w:r>
+        <w:rPr>
+          <w:rFonts w:ascii="Segoe UI" w:eastAsia="Times New Roman" w:hAnsi="Segoe UI" w:cs="Segoe UI"/>
+          <w:color w:val="29303B"/>
+        </w:rPr>
+        <w:t>Add Slider To Screens</w:t>
+      </w:r>
+      <w:r>
+        <w:rPr>
+          <w:rFonts w:ascii="Segoe UI" w:eastAsia="Times New Roman" w:hAnsi="Segoe UI" w:cs="Segoe UI"/>
+          <w:color w:val="29303B"/>
+        </w:rPr>
+        <w:t xml:space="preserve">  [bxslider.css , .</w:t>
+      </w:r>
+      <w:proofErr w:type="spellStart"/>
+      <w:r>
+        <w:rPr>
+          <w:rFonts w:ascii="Segoe UI" w:eastAsia="Times New Roman" w:hAnsi="Segoe UI" w:cs="Segoe UI"/>
+          <w:color w:val="29303B"/>
+        </w:rPr>
+        <w:t>min.js</w:t>
+      </w:r>
+      <w:proofErr w:type="spellEnd"/>
+      <w:r>
+        <w:rPr>
+          <w:rFonts w:ascii="Segoe UI" w:eastAsia="Times New Roman" w:hAnsi="Segoe UI" w:cs="Segoe UI"/>
+          <w:color w:val="29303B"/>
+        </w:rPr>
+        <w:t>]</w:t>
+      </w:r>
+    </w:p>
+    <w:p>
+      <w:pPr>
+        <w:pStyle w:val="ListParagraph"/>
+        <w:numPr>
+          <w:ilvl w:val="0"/>
+          <w:numId w:val="3"/>
+        </w:numPr>
+        <w:shd w:val="clear" w:color="auto" w:fill="FFFFFF"/>
+        <w:spacing w:before="161" w:after="161" w:line="240" w:lineRule="auto"/>
+        <w:outlineLvl w:val="3"/>
+        <w:rPr>
+          <w:rFonts w:ascii="Segoe UI" w:eastAsia="Times New Roman" w:hAnsi="Segoe UI" w:cs="Segoe UI"/>
+          <w:color w:val="29303B"/>
+        </w:rPr>
+      </w:pPr>
+      <w:r>
+        <w:rPr>
+          <w:rFonts w:ascii="Segoe UI" w:eastAsia="Times New Roman" w:hAnsi="Segoe UI" w:cs="Segoe UI"/>
+          <w:color w:val="29303B"/>
+        </w:rPr>
+        <w:t>Add Counters</w:t>
+      </w:r>
+      <w:r>
+        <w:rPr>
+          <w:rFonts w:ascii="Segoe UI" w:eastAsia="Times New Roman" w:hAnsi="Segoe UI" w:cs="Segoe UI"/>
+          <w:color w:val="29303B"/>
+        </w:rPr>
+        <w:t xml:space="preserve">  [Waypoints, </w:t>
+      </w:r>
+      <w:proofErr w:type="spellStart"/>
+      <w:r>
+        <w:rPr>
+          <w:rFonts w:ascii="Segoe UI" w:eastAsia="Times New Roman" w:hAnsi="Segoe UI" w:cs="Segoe UI"/>
+          <w:color w:val="29303B"/>
+        </w:rPr>
+        <w:t>counterup</w:t>
+      </w:r>
+      <w:proofErr w:type="spellEnd"/>
+      <w:r>
+        <w:rPr>
+          <w:rFonts w:ascii="Segoe UI" w:eastAsia="Times New Roman" w:hAnsi="Segoe UI" w:cs="Segoe UI"/>
+          <w:color w:val="29303B"/>
+        </w:rPr>
+        <w:t>]</w:t>
+      </w:r>
+    </w:p>
+    <w:p>
+      <w:pPr>
+        <w:pStyle w:val="ListParagraph"/>
+        <w:numPr>
+          <w:ilvl w:val="0"/>
+          <w:numId w:val="3"/>
+        </w:numPr>
+        <w:shd w:val="clear" w:color="auto" w:fill="FFFFFF"/>
+        <w:spacing w:before="161" w:after="161" w:line="240" w:lineRule="auto"/>
+        <w:outlineLvl w:val="3"/>
+        <w:rPr>
+          <w:rFonts w:ascii="Segoe UI" w:eastAsia="Times New Roman" w:hAnsi="Segoe UI" w:cs="Segoe UI"/>
+          <w:color w:val="29303B"/>
+        </w:rPr>
+      </w:pPr>
+      <w:r>
+        <w:rPr>
+          <w:rFonts w:ascii="Segoe UI" w:eastAsia="Times New Roman" w:hAnsi="Segoe UI" w:cs="Segoe UI"/>
+          <w:color w:val="29303B"/>
+        </w:rPr>
+        <w:t>Add Animation - Part 01</w:t>
+      </w:r>
+      <w:r>
+        <w:rPr>
+          <w:rFonts w:ascii="Segoe UI" w:eastAsia="Times New Roman" w:hAnsi="Segoe UI" w:cs="Segoe UI"/>
+          <w:color w:val="29303B"/>
+        </w:rPr>
+        <w:t xml:space="preserve"> [WOW, Animate]</w:t>
+      </w:r>
+    </w:p>
+    <w:p>
+      <w:pPr>
+        <w:pStyle w:val="ListParagraph"/>
+        <w:numPr>
+          <w:ilvl w:val="0"/>
+          <w:numId w:val="3"/>
+        </w:numPr>
+        <w:shd w:val="clear" w:color="auto" w:fill="FFFFFF"/>
+        <w:spacing w:before="161" w:after="161" w:line="240" w:lineRule="auto"/>
+        <w:outlineLvl w:val="3"/>
+        <w:rPr>
+          <w:rFonts w:ascii="Segoe UI" w:eastAsia="Times New Roman" w:hAnsi="Segoe UI" w:cs="Segoe UI"/>
+          <w:color w:val="29303B"/>
+        </w:rPr>
+      </w:pPr>
+      <w:r>
+        <w:rPr>
+          <w:rFonts w:ascii="Segoe UI" w:eastAsia="Times New Roman" w:hAnsi="Segoe UI" w:cs="Segoe UI"/>
+          <w:color w:val="29303B"/>
+        </w:rPr>
+        <w:t>Add Animation - Part 02</w:t>
+      </w:r>
+      <w:r>
+        <w:rPr>
+          <w:rFonts w:ascii="Segoe UI" w:eastAsia="Times New Roman" w:hAnsi="Segoe UI" w:cs="Segoe UI"/>
+          <w:color w:val="29303B"/>
+        </w:rPr>
+        <w:t xml:space="preserve">  [WOW, Animate]</w:t>
+      </w:r>
+    </w:p>
+    <w:p>
+      <w:pPr>
+        <w:pStyle w:val="ListParagraph"/>
+        <w:shd w:val="clear" w:color="auto" w:fill="FFFFFF"/>
+        <w:spacing w:before="161" w:after="161" w:line="240" w:lineRule="auto"/>
+        <w:ind w:left="1440"/>
+        <w:outlineLvl w:val="3"/>
+        <w:rPr>
+          <w:rFonts w:ascii="Segoe UI" w:eastAsia="Times New Roman" w:hAnsi="Segoe UI" w:cs="Segoe UI"/>
+          <w:color w:val="29303B"/>
+        </w:rPr>
+      </w:pPr>
+    </w:p>
+    <w:p>
+      <w:pPr>
+        <w:pStyle w:val="ListParagraph"/>
+        <w:shd w:val="clear" w:color="auto" w:fill="FFFFFF"/>
+        <w:spacing w:before="161" w:after="161" w:line="240" w:lineRule="auto"/>
+        <w:ind w:left="1440"/>
+        <w:outlineLvl w:val="3"/>
+        <w:rPr>
+          <w:rFonts w:ascii="Segoe UI" w:eastAsia="Times New Roman" w:hAnsi="Segoe UI" w:cs="Segoe UI"/>
+          <w:color w:val="29303B"/>
+        </w:rPr>
+      </w:pPr>
+    </w:p>
+    <w:p>
+      <w:pPr>
+        <w:pStyle w:val="ListParagraph"/>
+        <w:shd w:val="clear" w:color="auto" w:fill="FFFFFF"/>
+        <w:spacing w:before="161" w:after="161" w:line="240" w:lineRule="auto"/>
+        <w:ind w:left="1440"/>
+        <w:jc w:val="center"/>
+        <w:outlineLvl w:val="3"/>
+        <w:rPr>
+          <w:rFonts w:ascii="Segoe UI" w:hAnsi="Segoe UI" w:cs="Segoe UI"/>
+          <w:b/>
+          <w:bCs/>
+          <w:color w:val="29303B"/>
+          <w:sz w:val="23"/>
+          <w:szCs w:val="23"/>
+          <w:shd w:val="clear" w:color="auto" w:fill="F2F3F5"/>
+        </w:rPr>
+      </w:pPr>
+      <w:r>
+        <w:rPr>
+          <w:rFonts w:ascii="Segoe UI" w:hAnsi="Segoe UI" w:cs="Segoe UI"/>
+          <w:b/>
+          <w:bCs/>
+          <w:color w:val="29303B"/>
+          <w:sz w:val="23"/>
+          <w:szCs w:val="23"/>
+          <w:shd w:val="clear" w:color="auto" w:fill="F2F3F5"/>
+        </w:rPr>
+        <w:t>Make Website Perfect For</w:t>
+      </w:r>
+      <w:r>
+        <w:rPr>
+          <w:rFonts w:ascii="Segoe UI" w:hAnsi="Segoe UI" w:cs="Segoe UI"/>
+          <w:b/>
+          <w:bCs/>
+          <w:color w:val="29303B"/>
+          <w:sz w:val="23"/>
+          <w:szCs w:val="23"/>
+        </w:rPr>
+        <w:br/>
+      </w:r>
+      <w:r>
+        <w:rPr>
+          <w:rFonts w:ascii="Segoe UI" w:hAnsi="Segoe UI" w:cs="Segoe UI"/>
+          <w:b/>
+          <w:bCs/>
+          <w:color w:val="29303B"/>
+          <w:sz w:val="23"/>
+          <w:szCs w:val="23"/>
+          <w:shd w:val="clear" w:color="auto" w:fill="F2F3F5"/>
+        </w:rPr>
+        <w:t>Responsive Layout</w:t>
+      </w:r>
+    </w:p>
+    <w:p>
+      <w:pPr>
+        <w:pStyle w:val="ListParagraph"/>
+        <w:shd w:val="clear" w:color="auto" w:fill="FFFFFF"/>
+        <w:spacing w:before="161" w:after="161" w:line="240" w:lineRule="auto"/>
+        <w:ind w:left="1440"/>
+        <w:jc w:val="center"/>
+        <w:outlineLvl w:val="3"/>
+        <w:rPr>
+          <w:rFonts w:ascii="Segoe UI" w:hAnsi="Segoe UI" w:cs="Segoe UI"/>
+          <w:b/>
+          <w:bCs/>
+          <w:color w:val="29303B"/>
+          <w:sz w:val="23"/>
+          <w:szCs w:val="23"/>
+          <w:shd w:val="clear" w:color="auto" w:fill="F2F3F5"/>
+        </w:rPr>
+      </w:pPr>
+    </w:p>
+    <w:p>
+      <w:pPr>
+        <w:pStyle w:val="ListParagraph"/>
+        <w:numPr>
+          <w:ilvl w:val="0"/>
+          <w:numId w:val="4"/>
+        </w:numPr>
+        <w:shd w:val="clear" w:color="auto" w:fill="FFFFFF"/>
+        <w:spacing w:before="161" w:after="161" w:line="240" w:lineRule="auto"/>
+        <w:outlineLvl w:val="3"/>
+        <w:rPr>
+          <w:rFonts w:ascii="Segoe UI" w:eastAsia="Times New Roman" w:hAnsi="Segoe UI" w:cs="Segoe UI"/>
+          <w:color w:val="29303B"/>
+        </w:rPr>
+      </w:pPr>
+      <w:hyperlink r:id="rId7" w:history="1">
+        <w:r>
+          <w:rPr>
+            <w:rStyle w:val="Hyperlink"/>
+          </w:rPr>
+          <w:t>https://www.responsinator.com/</w:t>
+        </w:r>
+      </w:hyperlink>
+    </w:p>
+    <w:p>
+      <w:pPr>
+        <w:pStyle w:val="ListParagraph"/>
+        <w:shd w:val="clear" w:color="auto" w:fill="FFFFFF"/>
+        <w:spacing w:before="161" w:after="161" w:line="240" w:lineRule="auto"/>
+        <w:ind w:left="2160"/>
+        <w:outlineLvl w:val="3"/>
+      </w:pPr>
+    </w:p>
+    <w:p>
+      <w:pPr>
+        <w:pStyle w:val="ListParagraph"/>
+        <w:shd w:val="clear" w:color="auto" w:fill="FFFFFF"/>
+        <w:spacing w:before="161" w:after="161" w:line="240" w:lineRule="auto"/>
+        <w:ind w:left="2160"/>
+        <w:outlineLvl w:val="3"/>
+      </w:pPr>
+      <w:r>
+        <w:t>/* Small Devices */</w:t>
+      </w:r>
+    </w:p>
+    <w:p>
+      <w:pPr>
+        <w:pStyle w:val="ListParagraph"/>
+        <w:shd w:val="clear" w:color="auto" w:fill="FFFFFF"/>
+        <w:spacing w:before="161" w:after="161" w:line="240" w:lineRule="auto"/>
+        <w:ind w:left="2160"/>
+        <w:outlineLvl w:val="3"/>
+      </w:pPr>
+      <w:r>
+        <w:t>@media only screen and (max-width: 767px) {</w:t>
+      </w:r>
+    </w:p>
+    <w:p>
+      <w:pPr>
+        <w:pStyle w:val="ListParagraph"/>
+        <w:shd w:val="clear" w:color="auto" w:fill="FFFFFF"/>
+        <w:spacing w:before="161" w:after="161" w:line="240" w:lineRule="auto"/>
+        <w:ind w:left="2160"/>
+        <w:outlineLvl w:val="3"/>
+      </w:pPr>
+      <w:r>
+        <w:t xml:space="preserve">    </w:t>
+      </w:r>
+    </w:p>
+    <w:p>
+      <w:pPr>
+        <w:pStyle w:val="ListParagraph"/>
+        <w:shd w:val="clear" w:color="auto" w:fill="FFFFFF"/>
+        <w:spacing w:before="161" w:after="161" w:line="240" w:lineRule="auto"/>
+        <w:ind w:left="2160"/>
+        <w:outlineLvl w:val="3"/>
+      </w:pPr>
+      <w:r>
+        <w:t xml:space="preserve">    .</w:t>
+      </w:r>
+      <w:proofErr w:type="spellStart"/>
+      <w:r>
+        <w:t>navbar</w:t>
+      </w:r>
+      <w:proofErr w:type="spellEnd"/>
+      <w:r>
+        <w:t>-default {</w:t>
+      </w:r>
+    </w:p>
+    <w:p>
+      <w:pPr>
+        <w:pStyle w:val="ListParagraph"/>
+        <w:shd w:val="clear" w:color="auto" w:fill="FFFFFF"/>
+        <w:spacing w:before="161" w:after="161" w:line="240" w:lineRule="auto"/>
+        <w:ind w:left="2160"/>
+        <w:outlineLvl w:val="3"/>
+      </w:pPr>
+      <w:r>
+        <w:t xml:space="preserve">        </w:t>
+      </w:r>
+    </w:p>
+    <w:p>
+      <w:pPr>
+        <w:pStyle w:val="ListParagraph"/>
+        <w:shd w:val="clear" w:color="auto" w:fill="FFFFFF"/>
+        <w:spacing w:before="161" w:after="161" w:line="240" w:lineRule="auto"/>
+        <w:ind w:left="2160"/>
+        <w:outlineLvl w:val="3"/>
+      </w:pPr>
+      <w:r>
+        <w:t xml:space="preserve">        background-color: #</w:t>
+      </w:r>
+      <w:proofErr w:type="spellStart"/>
+      <w:r>
+        <w:t>fff</w:t>
+      </w:r>
+      <w:proofErr w:type="spellEnd"/>
+      <w:r>
+        <w:t xml:space="preserve"> !important;</w:t>
+      </w:r>
+    </w:p>
+    <w:p>
+      <w:pPr>
+        <w:pStyle w:val="ListParagraph"/>
+        <w:shd w:val="clear" w:color="auto" w:fill="FFFFFF"/>
+        <w:spacing w:before="161" w:after="161" w:line="240" w:lineRule="auto"/>
+        <w:ind w:left="2160"/>
+        <w:outlineLvl w:val="3"/>
+      </w:pPr>
+      <w:r>
+        <w:t xml:space="preserve">        border-color: #e6e6e6;</w:t>
+      </w:r>
+    </w:p>
+    <w:p>
+      <w:pPr>
+        <w:pStyle w:val="ListParagraph"/>
+        <w:shd w:val="clear" w:color="auto" w:fill="FFFFFF"/>
+        <w:spacing w:before="161" w:after="161" w:line="240" w:lineRule="auto"/>
+        <w:ind w:left="2160"/>
+        <w:outlineLvl w:val="3"/>
+      </w:pPr>
+      <w:r>
+        <w:t xml:space="preserve">    }</w:t>
+      </w:r>
+    </w:p>
+    <w:p>
+      <w:pPr>
+        <w:pStyle w:val="ListParagraph"/>
+        <w:shd w:val="clear" w:color="auto" w:fill="FFFFFF"/>
+        <w:spacing w:before="161" w:after="161" w:line="240" w:lineRule="auto"/>
+        <w:ind w:left="2160"/>
+        <w:outlineLvl w:val="3"/>
+      </w:pPr>
+      <w:r>
+        <w:t xml:space="preserve">    .about-</w:t>
+      </w:r>
+      <w:proofErr w:type="spellStart"/>
+      <w:r>
+        <w:t>iphone</w:t>
+      </w:r>
+      <w:proofErr w:type="spellEnd"/>
+      <w:r>
+        <w:t xml:space="preserve"> </w:t>
+      </w:r>
+      <w:proofErr w:type="spellStart"/>
+      <w:r>
+        <w:t>img</w:t>
+      </w:r>
+      <w:proofErr w:type="spellEnd"/>
+      <w:r>
+        <w:t xml:space="preserve"> {</w:t>
+      </w:r>
+    </w:p>
+    <w:p>
+      <w:pPr>
+        <w:pStyle w:val="ListParagraph"/>
+        <w:shd w:val="clear" w:color="auto" w:fill="FFFFFF"/>
+        <w:spacing w:before="161" w:after="161" w:line="240" w:lineRule="auto"/>
+        <w:ind w:left="2160"/>
+        <w:outlineLvl w:val="3"/>
+      </w:pPr>
+      <w:r>
+        <w:t xml:space="preserve">        width: 100%;</w:t>
+      </w:r>
+    </w:p>
+    <w:p>
+      <w:pPr>
+        <w:pStyle w:val="ListParagraph"/>
+        <w:shd w:val="clear" w:color="auto" w:fill="FFFFFF"/>
+        <w:spacing w:before="161" w:after="161" w:line="240" w:lineRule="auto"/>
+        <w:ind w:left="2160"/>
+        <w:outlineLvl w:val="3"/>
+      </w:pPr>
+      <w:r>
+        <w:t xml:space="preserve">    }</w:t>
+      </w:r>
+    </w:p>
+    <w:p>
+      <w:pPr>
+        <w:pStyle w:val="ListParagraph"/>
+        <w:shd w:val="clear" w:color="auto" w:fill="FFFFFF"/>
+        <w:spacing w:before="161" w:after="161" w:line="240" w:lineRule="auto"/>
+        <w:ind w:left="2160"/>
+        <w:outlineLvl w:val="3"/>
+      </w:pPr>
+      <w:r>
+        <w:t xml:space="preserve">    .purchase-now .col-md-3 {</w:t>
+      </w:r>
+    </w:p>
+    <w:p>
+      <w:pPr>
+        <w:pStyle w:val="ListParagraph"/>
+        <w:shd w:val="clear" w:color="auto" w:fill="FFFFFF"/>
+        <w:spacing w:before="161" w:after="161" w:line="240" w:lineRule="auto"/>
+        <w:ind w:left="2160"/>
+        <w:outlineLvl w:val="3"/>
+      </w:pPr>
+      <w:r>
+        <w:t xml:space="preserve">        </w:t>
+      </w:r>
+    </w:p>
+    <w:p>
+      <w:pPr>
+        <w:pStyle w:val="ListParagraph"/>
+        <w:shd w:val="clear" w:color="auto" w:fill="FFFFFF"/>
+        <w:spacing w:before="161" w:after="161" w:line="240" w:lineRule="auto"/>
+        <w:ind w:left="2160"/>
+        <w:outlineLvl w:val="3"/>
+      </w:pPr>
+      <w:r>
+        <w:t xml:space="preserve">        text-align: center;</w:t>
+      </w:r>
+    </w:p>
+    <w:p>
+      <w:pPr>
+        <w:pStyle w:val="ListParagraph"/>
+        <w:shd w:val="clear" w:color="auto" w:fill="FFFFFF"/>
+        <w:spacing w:before="161" w:after="161" w:line="240" w:lineRule="auto"/>
+        <w:ind w:left="2160"/>
+        <w:outlineLvl w:val="3"/>
+      </w:pPr>
+      <w:r>
+        <w:t xml:space="preserve">        padding-top: 50px;</w:t>
+      </w:r>
+    </w:p>
+    <w:p>
+      <w:pPr>
+        <w:pStyle w:val="ListParagraph"/>
+        <w:shd w:val="clear" w:color="auto" w:fill="FFFFFF"/>
+        <w:spacing w:before="161" w:after="161" w:line="240" w:lineRule="auto"/>
+        <w:ind w:left="2160"/>
+        <w:outlineLvl w:val="3"/>
+      </w:pPr>
+      <w:r>
+        <w:t xml:space="preserve">    }</w:t>
+      </w:r>
+    </w:p>
+    <w:p>
+      <w:pPr>
+        <w:pStyle w:val="ListParagraph"/>
+        <w:shd w:val="clear" w:color="auto" w:fill="FFFFFF"/>
+        <w:spacing w:before="161" w:after="161" w:line="240" w:lineRule="auto"/>
+        <w:ind w:left="2160"/>
+        <w:outlineLvl w:val="3"/>
+      </w:pPr>
+      <w:r>
+        <w:t>}</w:t>
+      </w:r>
+    </w:p>
+    <w:p>
+      <w:pPr>
+        <w:pStyle w:val="ListParagraph"/>
+        <w:shd w:val="clear" w:color="auto" w:fill="FFFFFF"/>
+        <w:spacing w:before="161" w:after="161" w:line="240" w:lineRule="auto"/>
+        <w:ind w:left="2160"/>
+        <w:outlineLvl w:val="3"/>
+      </w:pPr>
+    </w:p>
+    <w:p>
+      <w:pPr>
+        <w:pStyle w:val="ListParagraph"/>
+        <w:shd w:val="clear" w:color="auto" w:fill="FFFFFF"/>
+        <w:spacing w:before="161" w:after="161" w:line="240" w:lineRule="auto"/>
+        <w:ind w:left="2160"/>
+        <w:outlineLvl w:val="3"/>
+      </w:pPr>
+      <w:r>
+        <w:t>/* Small Devices And Tablets */</w:t>
+      </w:r>
+    </w:p>
+    <w:p>
+      <w:pPr>
+        <w:pStyle w:val="ListParagraph"/>
+        <w:shd w:val="clear" w:color="auto" w:fill="FFFFFF"/>
+        <w:spacing w:before="161" w:after="161" w:line="240" w:lineRule="auto"/>
+        <w:ind w:left="2160"/>
+        <w:outlineLvl w:val="3"/>
+      </w:pPr>
+      <w:r>
+        <w:t>@media only screen and (max-width: 768px) {</w:t>
+      </w:r>
+    </w:p>
+    <w:p>
+      <w:pPr>
+        <w:pStyle w:val="ListParagraph"/>
+        <w:shd w:val="clear" w:color="auto" w:fill="FFFFFF"/>
+        <w:spacing w:before="161" w:after="161" w:line="240" w:lineRule="auto"/>
+        <w:ind w:left="2160"/>
+        <w:outlineLvl w:val="3"/>
+      </w:pPr>
+      <w:r>
+        <w:t xml:space="preserve">    </w:t>
+      </w:r>
+    </w:p>
+    <w:p>
+      <w:pPr>
+        <w:pStyle w:val="ListParagraph"/>
+        <w:shd w:val="clear" w:color="auto" w:fill="FFFFFF"/>
+        <w:spacing w:before="161" w:after="161" w:line="240" w:lineRule="auto"/>
+        <w:ind w:left="2160"/>
+        <w:outlineLvl w:val="3"/>
+      </w:pPr>
+      <w:r>
+        <w:t xml:space="preserve">    .header-</w:t>
+      </w:r>
+      <w:proofErr w:type="spellStart"/>
+      <w:r>
+        <w:t>iphone</w:t>
+      </w:r>
+      <w:proofErr w:type="spellEnd"/>
+      <w:r>
+        <w:t xml:space="preserve"> {</w:t>
+      </w:r>
+    </w:p>
+    <w:p>
+      <w:pPr>
+        <w:pStyle w:val="ListParagraph"/>
+        <w:shd w:val="clear" w:color="auto" w:fill="FFFFFF"/>
+        <w:spacing w:before="161" w:after="161" w:line="240" w:lineRule="auto"/>
+        <w:ind w:left="2160"/>
+        <w:outlineLvl w:val="3"/>
+      </w:pPr>
+      <w:r>
+        <w:t xml:space="preserve">        display: none;</w:t>
+      </w:r>
+    </w:p>
+    <w:p>
+      <w:pPr>
+        <w:pStyle w:val="ListParagraph"/>
+        <w:shd w:val="clear" w:color="auto" w:fill="FFFFFF"/>
+        <w:spacing w:before="161" w:after="161" w:line="240" w:lineRule="auto"/>
+        <w:ind w:left="2160"/>
+        <w:outlineLvl w:val="3"/>
+      </w:pPr>
+      <w:r>
+        <w:t xml:space="preserve">    }</w:t>
+      </w:r>
+    </w:p>
+    <w:p>
+      <w:pPr>
+        <w:pStyle w:val="ListParagraph"/>
+        <w:shd w:val="clear" w:color="auto" w:fill="FFFFFF"/>
+        <w:spacing w:before="161" w:after="161" w:line="240" w:lineRule="auto"/>
+        <w:ind w:left="2160"/>
+        <w:outlineLvl w:val="3"/>
+      </w:pPr>
+      <w:r>
+        <w:t xml:space="preserve">    .header-text, .header-</w:t>
+      </w:r>
+      <w:proofErr w:type="spellStart"/>
+      <w:r>
+        <w:t>btns</w:t>
+      </w:r>
+      <w:proofErr w:type="spellEnd"/>
+      <w:r>
+        <w:t xml:space="preserve"> {</w:t>
+      </w:r>
+    </w:p>
+    <w:p>
+      <w:pPr>
+        <w:pStyle w:val="ListParagraph"/>
+        <w:shd w:val="clear" w:color="auto" w:fill="FFFFFF"/>
+        <w:spacing w:before="161" w:after="161" w:line="240" w:lineRule="auto"/>
+        <w:ind w:left="2160"/>
+        <w:outlineLvl w:val="3"/>
+      </w:pPr>
+      <w:r>
+        <w:t xml:space="preserve">        text-align: center;</w:t>
+      </w:r>
+    </w:p>
+    <w:p>
+      <w:pPr>
+        <w:pStyle w:val="ListParagraph"/>
+        <w:shd w:val="clear" w:color="auto" w:fill="FFFFFF"/>
+        <w:spacing w:before="161" w:after="161" w:line="240" w:lineRule="auto"/>
+        <w:ind w:left="2160"/>
+        <w:outlineLvl w:val="3"/>
+      </w:pPr>
+      <w:r>
+        <w:t xml:space="preserve">    }</w:t>
+      </w:r>
+    </w:p>
+    <w:p>
+      <w:pPr>
+        <w:pStyle w:val="ListParagraph"/>
+        <w:shd w:val="clear" w:color="auto" w:fill="FFFFFF"/>
+        <w:spacing w:before="161" w:after="161" w:line="240" w:lineRule="auto"/>
+        <w:ind w:left="2160"/>
+        <w:outlineLvl w:val="3"/>
+      </w:pPr>
+      <w:r>
+        <w:t>}</w:t>
+      </w:r>
+    </w:p>
+    <w:p>
+      <w:pPr>
+        <w:pStyle w:val="ListParagraph"/>
+        <w:shd w:val="clear" w:color="auto" w:fill="FFFFFF"/>
+        <w:spacing w:before="161" w:after="161" w:line="240" w:lineRule="auto"/>
+        <w:ind w:left="2160"/>
+        <w:outlineLvl w:val="3"/>
+      </w:pPr>
+    </w:p>
+    <w:p>
+      <w:pPr>
+        <w:pStyle w:val="ListParagraph"/>
+        <w:shd w:val="clear" w:color="auto" w:fill="FFFFFF"/>
+        <w:spacing w:before="161" w:after="161" w:line="240" w:lineRule="auto"/>
+        <w:ind w:left="2160"/>
+        <w:outlineLvl w:val="3"/>
+      </w:pPr>
+      <w:r>
+        <w:lastRenderedPageBreak/>
+        <w:t>/* Medium Devices , Desktop */</w:t>
+      </w:r>
+    </w:p>
+    <w:p>
+      <w:pPr>
+        <w:pStyle w:val="ListParagraph"/>
+        <w:shd w:val="clear" w:color="auto" w:fill="FFFFFF"/>
+        <w:spacing w:before="161" w:after="161" w:line="240" w:lineRule="auto"/>
+        <w:ind w:left="2160"/>
+        <w:outlineLvl w:val="3"/>
+      </w:pPr>
+      <w:r>
+        <w:t>@media only screen and (min-width: 992px) {</w:t>
+      </w:r>
+    </w:p>
+    <w:p>
+      <w:pPr>
+        <w:pStyle w:val="ListParagraph"/>
+        <w:shd w:val="clear" w:color="auto" w:fill="FFFFFF"/>
+        <w:spacing w:before="161" w:after="161" w:line="240" w:lineRule="auto"/>
+        <w:ind w:left="2160"/>
+        <w:outlineLvl w:val="3"/>
+      </w:pPr>
+      <w:r>
+        <w:t xml:space="preserve">    </w:t>
+      </w:r>
+    </w:p>
+    <w:p>
+      <w:pPr>
+        <w:pStyle w:val="ListParagraph"/>
+        <w:shd w:val="clear" w:color="auto" w:fill="FFFFFF"/>
+        <w:spacing w:before="161" w:after="161" w:line="240" w:lineRule="auto"/>
+        <w:ind w:left="2160"/>
+        <w:outlineLvl w:val="3"/>
+      </w:pPr>
+      <w:r>
+        <w:t xml:space="preserve">    </w:t>
+      </w:r>
+    </w:p>
+    <w:p>
+      <w:pPr>
+        <w:pStyle w:val="ListParagraph"/>
+        <w:shd w:val="clear" w:color="auto" w:fill="FFFFFF"/>
+        <w:spacing w:before="161" w:after="161" w:line="240" w:lineRule="auto"/>
+        <w:ind w:left="2160"/>
+        <w:outlineLvl w:val="3"/>
+      </w:pPr>
+      <w:r>
+        <w:t>}</w:t>
+      </w:r>
+    </w:p>
+    <w:p>
+      <w:pPr>
+        <w:pStyle w:val="ListParagraph"/>
+        <w:shd w:val="clear" w:color="auto" w:fill="FFFFFF"/>
+        <w:spacing w:before="161" w:after="161" w:line="240" w:lineRule="auto"/>
+        <w:ind w:left="2160"/>
+        <w:outlineLvl w:val="3"/>
+      </w:pPr>
+    </w:p>
+    <w:p>
+      <w:pPr>
+        <w:pStyle w:val="ListParagraph"/>
+        <w:shd w:val="clear" w:color="auto" w:fill="FFFFFF"/>
+        <w:spacing w:before="161" w:after="161" w:line="240" w:lineRule="auto"/>
+        <w:ind w:left="2160"/>
+        <w:outlineLvl w:val="3"/>
+      </w:pPr>
+      <w:r>
+        <w:t>/* Large Devices, Wide Screen */</w:t>
+      </w:r>
+    </w:p>
+    <w:p>
+      <w:pPr>
+        <w:pStyle w:val="ListParagraph"/>
+        <w:shd w:val="clear" w:color="auto" w:fill="FFFFFF"/>
+        <w:spacing w:before="161" w:after="161" w:line="240" w:lineRule="auto"/>
+        <w:ind w:left="2160"/>
+        <w:outlineLvl w:val="3"/>
+      </w:pPr>
+      <w:r>
+        <w:t>@media only screen and (min-width: 1200px) {</w:t>
+      </w:r>
+    </w:p>
+    <w:p>
+      <w:pPr>
+        <w:pStyle w:val="ListParagraph"/>
+        <w:shd w:val="clear" w:color="auto" w:fill="FFFFFF"/>
+        <w:spacing w:before="161" w:after="161" w:line="240" w:lineRule="auto"/>
+        <w:ind w:left="2160"/>
+        <w:outlineLvl w:val="3"/>
+      </w:pPr>
+      <w:r>
+        <w:t xml:space="preserve">    </w:t>
+      </w:r>
+    </w:p>
+    <w:p>
+      <w:pPr>
+        <w:pStyle w:val="ListParagraph"/>
+        <w:shd w:val="clear" w:color="auto" w:fill="FFFFFF"/>
+        <w:spacing w:before="161" w:after="161" w:line="240" w:lineRule="auto"/>
+        <w:ind w:left="2160"/>
+        <w:outlineLvl w:val="3"/>
+      </w:pPr>
+      <w:r>
+        <w:t xml:space="preserve">    </w:t>
+      </w:r>
+    </w:p>
+    <w:p>
+      <w:pPr>
+        <w:pStyle w:val="ListParagraph"/>
+        <w:shd w:val="clear" w:color="auto" w:fill="FFFFFF"/>
+        <w:spacing w:before="161" w:after="161" w:line="240" w:lineRule="auto"/>
+        <w:ind w:left="2160"/>
+        <w:outlineLvl w:val="3"/>
+      </w:pPr>
+      <w:r>
+        <w:t>}</w:t>
+      </w:r>
+    </w:p>
+    <w:p>
+      <w:pPr>
+        <w:pStyle w:val="ListParagraph"/>
+        <w:shd w:val="clear" w:color="auto" w:fill="FFFFFF"/>
+        <w:spacing w:before="161" w:after="161" w:line="240" w:lineRule="auto"/>
+        <w:ind w:left="2160"/>
+        <w:outlineLvl w:val="3"/>
+      </w:pPr>
+    </w:p>
+    <w:p>
+      <w:pPr>
+        <w:pStyle w:val="ListParagraph"/>
+        <w:shd w:val="clear" w:color="auto" w:fill="FFFFFF"/>
+        <w:spacing w:before="161" w:after="161" w:line="240" w:lineRule="auto"/>
+        <w:ind w:left="2160"/>
+        <w:outlineLvl w:val="3"/>
+      </w:pPr>
+    </w:p>
+    <w:p>
+      <w:pPr>
+        <w:pStyle w:val="ListParagraph"/>
+        <w:shd w:val="clear" w:color="auto" w:fill="FFFFFF"/>
+        <w:spacing w:before="161" w:after="161" w:line="240" w:lineRule="auto"/>
+        <w:ind w:left="2160"/>
+        <w:jc w:val="center"/>
+        <w:outlineLvl w:val="3"/>
+        <w:rPr>
+          <w:rFonts w:ascii="Segoe UI" w:hAnsi="Segoe UI" w:cs="Segoe UI"/>
+          <w:b/>
+          <w:bCs/>
+          <w:color w:val="29303B"/>
+          <w:sz w:val="23"/>
+          <w:szCs w:val="23"/>
+          <w:shd w:val="clear" w:color="auto" w:fill="F7F8FA"/>
+        </w:rPr>
+      </w:pPr>
+      <w:r>
+        <w:rPr>
+          <w:rFonts w:ascii="Segoe UI" w:hAnsi="Segoe UI" w:cs="Segoe UI"/>
+          <w:b/>
+          <w:bCs/>
+          <w:color w:val="29303B"/>
+          <w:sz w:val="23"/>
+          <w:szCs w:val="23"/>
+          <w:shd w:val="clear" w:color="auto" w:fill="F7F8FA"/>
+        </w:rPr>
+        <w:t>Optimization, Validation</w:t>
+      </w:r>
+      <w:r>
+        <w:rPr>
+          <w:rFonts w:ascii="Segoe UI" w:hAnsi="Segoe UI" w:cs="Segoe UI"/>
+          <w:b/>
+          <w:bCs/>
+          <w:color w:val="29303B"/>
+          <w:sz w:val="23"/>
+          <w:szCs w:val="23"/>
+        </w:rPr>
+        <w:br/>
+      </w:r>
+      <w:r>
+        <w:rPr>
+          <w:rFonts w:ascii="Segoe UI" w:hAnsi="Segoe UI" w:cs="Segoe UI"/>
+          <w:b/>
+          <w:bCs/>
+          <w:color w:val="29303B"/>
+          <w:sz w:val="23"/>
+          <w:szCs w:val="23"/>
+          <w:shd w:val="clear" w:color="auto" w:fill="F7F8FA"/>
+        </w:rPr>
+        <w:t>And Testing of Website</w:t>
+      </w:r>
+    </w:p>
+    <w:p>
+      <w:pPr>
+        <w:pStyle w:val="ListParagraph"/>
+        <w:numPr>
+          <w:ilvl w:val="0"/>
+          <w:numId w:val="4"/>
+        </w:numPr>
+        <w:shd w:val="clear" w:color="auto" w:fill="FFFFFF"/>
+        <w:spacing w:before="161" w:after="161" w:line="240" w:lineRule="auto"/>
+        <w:outlineLvl w:val="3"/>
+      </w:pPr>
+      <w:r>
+        <w:t>M</w:t>
+      </w:r>
+      <w:r>
+        <w:t>arkup Validation</w:t>
+      </w:r>
+      <w:r>
+        <w:t xml:space="preserve">  </w:t>
+      </w:r>
+      <w:hyperlink r:id="rId8" w:history="1">
+        <w:r>
+          <w:rPr>
+            <w:rStyle w:val="Hyperlink"/>
+          </w:rPr>
+          <w:t>https://validator.w3.org/</w:t>
+        </w:r>
+      </w:hyperlink>
+    </w:p>
+    <w:p>
+      <w:pPr>
+        <w:pStyle w:val="ListParagraph"/>
+        <w:numPr>
+          <w:ilvl w:val="0"/>
+          <w:numId w:val="4"/>
+        </w:numPr>
+        <w:shd w:val="clear" w:color="auto" w:fill="FFFFFF"/>
+        <w:spacing w:before="161" w:after="161" w:line="240" w:lineRule="auto"/>
+        <w:outlineLvl w:val="3"/>
+      </w:pPr>
+      <w:r>
+        <w:t>Images Optimization</w:t>
+      </w:r>
+      <w:r>
+        <w:t xml:space="preserve">  </w:t>
+      </w:r>
+      <w:hyperlink r:id="rId9" w:history="1">
+        <w:r>
+          <w:rPr>
+            <w:rStyle w:val="Hyperlink"/>
+          </w:rPr>
+          <w:t>https://tinypng.com/</w:t>
+        </w:r>
+      </w:hyperlink>
+    </w:p>
+    <w:p>
+      <w:pPr>
+        <w:pStyle w:val="ListParagraph"/>
+        <w:numPr>
+          <w:ilvl w:val="0"/>
+          <w:numId w:val="4"/>
+        </w:numPr>
+        <w:shd w:val="clear" w:color="auto" w:fill="FFFFFF"/>
+        <w:spacing w:before="161" w:after="161" w:line="240" w:lineRule="auto"/>
+        <w:outlineLvl w:val="3"/>
+      </w:pPr>
+      <w:r>
+        <w:t>Add Basic SEO</w:t>
+      </w:r>
+    </w:p>
+    <w:p>
+      <w:pPr>
+        <w:pStyle w:val="ListParagraph"/>
+        <w:numPr>
+          <w:ilvl w:val="0"/>
+          <w:numId w:val="4"/>
+        </w:numPr>
+        <w:shd w:val="clear" w:color="auto" w:fill="FFFFFF"/>
+        <w:spacing w:before="161" w:after="161" w:line="240" w:lineRule="auto"/>
+        <w:outlineLvl w:val="3"/>
+      </w:pPr>
+      <w:r>
+        <w:t>Cross Browser Testing</w:t>
       </w:r>
     </w:p>
     <w:sectPr>
@@ -517,12 +1900,240 @@
         <v:path o:extrusionok="f" gradientshapeok="t" o:connecttype="rect"/>
         <o:lock v:ext="edit" aspectratio="t"/>
       </v:shapetype>
-      <v:shape id="_x0000_i1030" type="#_x0000_t75" style="width:11.5pt;height:11.5pt" o:bullet="t">
+      <v:shape id="_x0000_i1090" type="#_x0000_t75" style="width:11.5pt;height:11.5pt" o:bullet="t">
         <v:imagedata r:id="rId1" o:title="mso7540"/>
       </v:shape>
     </w:pict>
   </w:numPicBullet>
   <w:abstractNum w:abstractNumId="0">
+    <w:nsid w:val="0BB312B0"/>
+    <w:multiLevelType w:val="hybridMultilevel"/>
+    <w:tmpl w:val="25105078"/>
+    <w:lvl w:ilvl="0" w:tplc="04090007">
+      <w:start w:val="1"/>
+      <w:numFmt w:val="bullet"/>
+      <w:lvlText w:val=""/>
+      <w:lvlPicBulletId w:val="0"/>
+      <w:lvlJc w:val="left"/>
+      <w:pPr>
+        <w:ind w:left="2160" w:hanging="360"/>
+      </w:pPr>
+      <w:rPr>
+        <w:rFonts w:ascii="Symbol" w:hAnsi="Symbol" w:hint="default"/>
+      </w:rPr>
+    </w:lvl>
+    <w:lvl w:ilvl="1" w:tplc="04090003" w:tentative="1">
+      <w:start w:val="1"/>
+      <w:numFmt w:val="bullet"/>
+      <w:lvlText w:val="o"/>
+      <w:lvlJc w:val="left"/>
+      <w:pPr>
+        <w:ind w:left="2880" w:hanging="360"/>
+      </w:pPr>
+      <w:rPr>
+        <w:rFonts w:ascii="Courier New" w:hAnsi="Courier New" w:cs="Courier New" w:hint="default"/>
+      </w:rPr>
+    </w:lvl>
+    <w:lvl w:ilvl="2" w:tplc="04090005" w:tentative="1">
+      <w:start w:val="1"/>
+      <w:numFmt w:val="bullet"/>
+      <w:lvlText w:val=""/>
+      <w:lvlJc w:val="left"/>
+      <w:pPr>
+        <w:ind w:left="3600" w:hanging="360"/>
+      </w:pPr>
+      <w:rPr>
+        <w:rFonts w:ascii="Wingdings" w:hAnsi="Wingdings" w:hint="default"/>
+      </w:rPr>
+    </w:lvl>
+    <w:lvl w:ilvl="3" w:tplc="04090001" w:tentative="1">
+      <w:start w:val="1"/>
+      <w:numFmt w:val="bullet"/>
+      <w:lvlText w:val=""/>
+      <w:lvlJc w:val="left"/>
+      <w:pPr>
+        <w:ind w:left="4320" w:hanging="360"/>
+      </w:pPr>
+      <w:rPr>
+        <w:rFonts w:ascii="Symbol" w:hAnsi="Symbol" w:hint="default"/>
+      </w:rPr>
+    </w:lvl>
+    <w:lvl w:ilvl="4" w:tplc="04090003" w:tentative="1">
+      <w:start w:val="1"/>
+      <w:numFmt w:val="bullet"/>
+      <w:lvlText w:val="o"/>
+      <w:lvlJc w:val="left"/>
+      <w:pPr>
+        <w:ind w:left="5040" w:hanging="360"/>
+      </w:pPr>
+      <w:rPr>
+        <w:rFonts w:ascii="Courier New" w:hAnsi="Courier New" w:cs="Courier New" w:hint="default"/>
+      </w:rPr>
+    </w:lvl>
+    <w:lvl w:ilvl="5" w:tplc="04090005" w:tentative="1">
+      <w:start w:val="1"/>
+      <w:numFmt w:val="bullet"/>
+      <w:lvlText w:val=""/>
+      <w:lvlJc w:val="left"/>
+      <w:pPr>
+        <w:ind w:left="5760" w:hanging="360"/>
+      </w:pPr>
+      <w:rPr>
+        <w:rFonts w:ascii="Wingdings" w:hAnsi="Wingdings" w:hint="default"/>
+      </w:rPr>
+    </w:lvl>
+    <w:lvl w:ilvl="6" w:tplc="04090001" w:tentative="1">
+      <w:start w:val="1"/>
+      <w:numFmt w:val="bullet"/>
+      <w:lvlText w:val=""/>
+      <w:lvlJc w:val="left"/>
+      <w:pPr>
+        <w:ind w:left="6480" w:hanging="360"/>
+      </w:pPr>
+      <w:rPr>
+        <w:rFonts w:ascii="Symbol" w:hAnsi="Symbol" w:hint="default"/>
+      </w:rPr>
+    </w:lvl>
+    <w:lvl w:ilvl="7" w:tplc="04090003" w:tentative="1">
+      <w:start w:val="1"/>
+      <w:numFmt w:val="bullet"/>
+      <w:lvlText w:val="o"/>
+      <w:lvlJc w:val="left"/>
+      <w:pPr>
+        <w:ind w:left="7200" w:hanging="360"/>
+      </w:pPr>
+      <w:rPr>
+        <w:rFonts w:ascii="Courier New" w:hAnsi="Courier New" w:cs="Courier New" w:hint="default"/>
+      </w:rPr>
+    </w:lvl>
+    <w:lvl w:ilvl="8" w:tplc="04090005" w:tentative="1">
+      <w:start w:val="1"/>
+      <w:numFmt w:val="bullet"/>
+      <w:lvlText w:val=""/>
+      <w:lvlJc w:val="left"/>
+      <w:pPr>
+        <w:ind w:left="7920" w:hanging="360"/>
+      </w:pPr>
+      <w:rPr>
+        <w:rFonts w:ascii="Wingdings" w:hAnsi="Wingdings" w:hint="default"/>
+      </w:rPr>
+    </w:lvl>
+  </w:abstractNum>
+  <w:abstractNum w:abstractNumId="1">
+    <w:nsid w:val="185A7C8E"/>
+    <w:multiLevelType w:val="hybridMultilevel"/>
+    <w:tmpl w:val="5748B62C"/>
+    <w:lvl w:ilvl="0" w:tplc="04090007">
+      <w:start w:val="1"/>
+      <w:numFmt w:val="bullet"/>
+      <w:lvlText w:val=""/>
+      <w:lvlPicBulletId w:val="0"/>
+      <w:lvlJc w:val="left"/>
+      <w:pPr>
+        <w:ind w:left="1440" w:hanging="360"/>
+      </w:pPr>
+      <w:rPr>
+        <w:rFonts w:ascii="Symbol" w:hAnsi="Symbol" w:hint="default"/>
+      </w:rPr>
+    </w:lvl>
+    <w:lvl w:ilvl="1" w:tplc="04090003" w:tentative="1">
+      <w:start w:val="1"/>
+      <w:numFmt w:val="bullet"/>
+      <w:lvlText w:val="o"/>
+      <w:lvlJc w:val="left"/>
+      <w:pPr>
+        <w:ind w:left="2160" w:hanging="360"/>
+      </w:pPr>
+      <w:rPr>
+        <w:rFonts w:ascii="Courier New" w:hAnsi="Courier New" w:cs="Courier New" w:hint="default"/>
+      </w:rPr>
+    </w:lvl>
+    <w:lvl w:ilvl="2" w:tplc="04090005" w:tentative="1">
+      <w:start w:val="1"/>
+      <w:numFmt w:val="bullet"/>
+      <w:lvlText w:val=""/>
+      <w:lvlJc w:val="left"/>
+      <w:pPr>
+        <w:ind w:left="2880" w:hanging="360"/>
+      </w:pPr>
+      <w:rPr>
+        <w:rFonts w:ascii="Wingdings" w:hAnsi="Wingdings" w:hint="default"/>
+      </w:rPr>
+    </w:lvl>
+    <w:lvl w:ilvl="3" w:tplc="04090001" w:tentative="1">
+      <w:start w:val="1"/>
+      <w:numFmt w:val="bullet"/>
+      <w:lvlText w:val=""/>
+      <w:lvlJc w:val="left"/>
+      <w:pPr>
+        <w:ind w:left="3600" w:hanging="360"/>
+      </w:pPr>
+      <w:rPr>
+        <w:rFonts w:ascii="Symbol" w:hAnsi="Symbol" w:hint="default"/>
+      </w:rPr>
+    </w:lvl>
+    <w:lvl w:ilvl="4" w:tplc="04090003" w:tentative="1">
+      <w:start w:val="1"/>
+      <w:numFmt w:val="bullet"/>
+      <w:lvlText w:val="o"/>
+      <w:lvlJc w:val="left"/>
+      <w:pPr>
+        <w:ind w:left="4320" w:hanging="360"/>
+      </w:pPr>
+      <w:rPr>
+        <w:rFonts w:ascii="Courier New" w:hAnsi="Courier New" w:cs="Courier New" w:hint="default"/>
+      </w:rPr>
+    </w:lvl>
+    <w:lvl w:ilvl="5" w:tplc="04090005" w:tentative="1">
+      <w:start w:val="1"/>
+      <w:numFmt w:val="bullet"/>
+      <w:lvlText w:val=""/>
+      <w:lvlJc w:val="left"/>
+      <w:pPr>
+        <w:ind w:left="5040" w:hanging="360"/>
+      </w:pPr>
+      <w:rPr>
+        <w:rFonts w:ascii="Wingdings" w:hAnsi="Wingdings" w:hint="default"/>
+      </w:rPr>
+    </w:lvl>
+    <w:lvl w:ilvl="6" w:tplc="04090001" w:tentative="1">
+      <w:start w:val="1"/>
+      <w:numFmt w:val="bullet"/>
+      <w:lvlText w:val=""/>
+      <w:lvlJc w:val="left"/>
+      <w:pPr>
+        <w:ind w:left="5760" w:hanging="360"/>
+      </w:pPr>
+      <w:rPr>
+        <w:rFonts w:ascii="Symbol" w:hAnsi="Symbol" w:hint="default"/>
+      </w:rPr>
+    </w:lvl>
+    <w:lvl w:ilvl="7" w:tplc="04090003" w:tentative="1">
+      <w:start w:val="1"/>
+      <w:numFmt w:val="bullet"/>
+      <w:lvlText w:val="o"/>
+      <w:lvlJc w:val="left"/>
+      <w:pPr>
+        <w:ind w:left="6480" w:hanging="360"/>
+      </w:pPr>
+      <w:rPr>
+        <w:rFonts w:ascii="Courier New" w:hAnsi="Courier New" w:cs="Courier New" w:hint="default"/>
+      </w:rPr>
+    </w:lvl>
+    <w:lvl w:ilvl="8" w:tplc="04090005" w:tentative="1">
+      <w:start w:val="1"/>
+      <w:numFmt w:val="bullet"/>
+      <w:lvlText w:val=""/>
+      <w:lvlJc w:val="left"/>
+      <w:pPr>
+        <w:ind w:left="7200" w:hanging="360"/>
+      </w:pPr>
+      <w:rPr>
+        <w:rFonts w:ascii="Wingdings" w:hAnsi="Wingdings" w:hint="default"/>
+      </w:rPr>
+    </w:lvl>
+  </w:abstractNum>
+  <w:abstractNum w:abstractNumId="2">
     <w:nsid w:val="233D1879"/>
     <w:multiLevelType w:val="hybridMultilevel"/>
     <w:tmpl w:val="0B0C214A"/>
@@ -636,7 +2247,7 @@
       </w:rPr>
     </w:lvl>
   </w:abstractNum>
-  <w:abstractNum w:abstractNumId="1">
+  <w:abstractNum w:abstractNumId="3">
     <w:nsid w:val="2D89257B"/>
     <w:multiLevelType w:val="hybridMultilevel"/>
     <w:tmpl w:val="189C71DA"/>
@@ -751,9 +2362,15 @@
     </w:lvl>
   </w:abstractNum>
   <w:num w:numId="1">
+    <w:abstractNumId w:val="3"/>
+  </w:num>
+  <w:num w:numId="2">
+    <w:abstractNumId w:val="2"/>
+  </w:num>
+  <w:num w:numId="3">
     <w:abstractNumId w:val="1"/>
   </w:num>
-  <w:num w:numId="2">
+  <w:num w:numId="4">
     <w:abstractNumId w:val="0"/>
   </w:num>
 </w:numbering>
@@ -942,7 +2559,6 @@
   <w:style w:type="character" w:default="1" w:styleId="DefaultParagraphFont">
     <w:name w:val="Default Paragraph Font"/>
     <w:uiPriority w:val="1"/>
-    <w:semiHidden/>
     <w:unhideWhenUsed/>
   </w:style>
   <w:style w:type="table" w:default="1" w:styleId="TableNormal">
